--- a/StatVideoIndex.docx
+++ b/StatVideoIndex.docx
@@ -10,9 +10,9 @@
         <w:tblLook w:val="04A0" w:firstRow="1" w:lastRow="0" w:firstColumn="1" w:lastColumn="0" w:noHBand="0" w:noVBand="1"/>
       </w:tblPr>
       <w:tblGrid>
-        <w:gridCol w:w="3216"/>
-        <w:gridCol w:w="3238"/>
-        <w:gridCol w:w="2896"/>
+        <w:gridCol w:w="2887"/>
+        <w:gridCol w:w="3856"/>
+        <w:gridCol w:w="2607"/>
       </w:tblGrid>
       <w:tr>
         <w:tc>
@@ -30,32 +30,18 @@
             <w:tcW w:w="3238" w:type="dxa"/>
           </w:tcPr>
           <w:p>
-            <w:pPr>
-              <w:spacing w:after="0" w:line="240" w:lineRule="auto"/>
-              <w:rPr>
-                <w:rFonts w:ascii="Times New Roman" w:eastAsia="Times New Roman" w:hAnsi="Times New Roman" w:cs="Times New Roman"/>
-                <w:kern w:val="0"/>
-                <w:sz w:val="24"/>
-                <w:szCs w:val="24"/>
-                <w14:ligatures w14:val="none"/>
-              </w:rPr>
-            </w:pPr>
             <w:hyperlink r:id="rId4" w:history="1">
               <w:r>
                 <w:rPr>
-                  <w:rFonts w:ascii="Times New Roman" w:eastAsia="Times New Roman" w:hAnsi="Times New Roman" w:cs="Times New Roman"/>
-                  <w:color w:val="0000FF"/>
-                  <w:kern w:val="0"/>
-                  <w:sz w:val="24"/>
-                  <w:szCs w:val="24"/>
-                  <w:u w:val="single"/>
-                  <w14:ligatures w14:val="none"/>
+                  <w:rStyle w:val="Hyperlink"/>
                 </w:rPr>
-                <w:t>Sample from Large CSV File.mp4</w:t>
+                <w:t>https://www.youtube.com/watch?v=h-0Qs7gIzkw</w:t>
               </w:r>
             </w:hyperlink>
+            <w:r>
+              <w:t xml:space="preserve"> </w:t>
+            </w:r>
           </w:p>
-          <w:p/>
         </w:tc>
         <w:tc>
           <w:tcPr>
@@ -1036,12 +1022,23 @@
     <w:name w:val="Hyperlink"/>
     <w:basedOn w:val="DefaultParagraphFont"/>
     <w:uiPriority w:val="99"/>
-    <w:semiHidden/>
     <w:unhideWhenUsed/>
     <w:rsid w:val="0005265A"/>
     <w:rPr>
       <w:color w:val="0000FF"/>
       <w:u w:val="single"/>
+    </w:rPr>
+  </w:style>
+  <w:style w:type="character" w:styleId="UnresolvedMention">
+    <w:name w:val="Unresolved Mention"/>
+    <w:basedOn w:val="DefaultParagraphFont"/>
+    <w:uiPriority w:val="99"/>
+    <w:semiHidden/>
+    <w:unhideWhenUsed/>
+    <w:rsid w:val="00FD5E2D"/>
+    <w:rPr>
+      <w:color w:val="605E5C"/>
+      <w:shd w:val="clear" w:color="auto" w:fill="E1DFDD"/>
     </w:rPr>
   </w:style>
 </w:styles>

--- a/StatVideoIndex.docx
+++ b/StatVideoIndex.docx
@@ -10,9 +10,9 @@
         <w:tblLook w:val="04A0" w:firstRow="1" w:lastRow="0" w:firstColumn="1" w:lastColumn="0" w:noHBand="0" w:noVBand="1"/>
       </w:tblPr>
       <w:tblGrid>
-        <w:gridCol w:w="2887"/>
+        <w:gridCol w:w="2909"/>
         <w:gridCol w:w="3856"/>
-        <w:gridCol w:w="2607"/>
+        <w:gridCol w:w="2585"/>
       </w:tblGrid>
       <w:tr>
         <w:tc>
@@ -41,6 +41,63 @@
             <w:r>
               <w:t xml:space="preserve"> </w:t>
             </w:r>
+          </w:p>
+        </w:tc>
+        <w:tc>
+          <w:tcPr>
+            <w:tcW w:w="2896" w:type="dxa"/>
+          </w:tcPr>
+          <w:p>
+            <w:pPr>
+              <w:rPr>
+                <w:rFonts w:ascii="Times New Roman" w:eastAsia="Times New Roman" w:hAnsi="Times New Roman" w:cs="Times New Roman"/>
+                <w:kern w:val="0"/>
+                <w:sz w:val="24"/>
+                <w:szCs w:val="24"/>
+                <w14:ligatures w14:val="none"/>
+              </w:rPr>
+            </w:pPr>
+            <w:r>
+              <w:rPr>
+                <w:rFonts w:ascii="Times New Roman" w:eastAsia="Times New Roman" w:hAnsi="Times New Roman" w:cs="Times New Roman"/>
+                <w:kern w:val="0"/>
+                <w:sz w:val="24"/>
+                <w:szCs w:val="24"/>
+                <w14:ligatures w14:val="none"/>
+              </w:rPr>
+              <w:t>Created 3/22/24</w:t>
+            </w:r>
+          </w:p>
+        </w:tc>
+      </w:tr>
+      <w:tr>
+        <w:tc>
+          <w:tcPr>
+            <w:tcW w:w="3216" w:type="dxa"/>
+          </w:tcPr>
+          <w:p>
+            <w:r>
+              <w:t>Shading between two values on a distribution</w:t>
+            </w:r>
+          </w:p>
+        </w:tc>
+        <w:tc>
+          <w:tcPr>
+            <w:tcW w:w="3238" w:type="dxa"/>
+          </w:tcPr>
+          <w:p>
+            <w:hyperlink r:id="rId5" w:tgtFrame="_blank" w:history="1">
+              <w:r>
+                <w:rPr>
+                  <w:rStyle w:val="Hyperlink"/>
+                  <w:rFonts w:ascii="Roboto" w:hAnsi="Roboto"/>
+                  <w:sz w:val="23"/>
+                  <w:szCs w:val="23"/>
+                  <w:shd w:val="clear" w:color="auto" w:fill="F9F9F9"/>
+                </w:rPr>
+                <w:t>https://youtu.be/jG3rbNu6QT4</w:t>
+              </w:r>
+            </w:hyperlink>
           </w:p>
         </w:tc>
         <w:tc>

--- a/StatVideoIndex.docx
+++ b/StatVideoIndex.docx
@@ -123,6 +123,59 @@
                 <w14:ligatures w14:val="none"/>
               </w:rPr>
               <w:t>Created 3/22/24</w:t>
+            </w:r>
+          </w:p>
+        </w:tc>
+      </w:tr>
+      <w:tr>
+        <w:tc>
+          <w:tcPr>
+            <w:tcW w:w="3216" w:type="dxa"/>
+          </w:tcPr>
+          <w:p>
+            <w:r>
+              <w:t>Using a CDF</w:t>
+            </w:r>
+          </w:p>
+        </w:tc>
+        <w:tc>
+          <w:tcPr>
+            <w:tcW w:w="3238" w:type="dxa"/>
+          </w:tcPr>
+          <w:p>
+            <w:hyperlink r:id="rId6" w:history="1">
+              <w:r>
+                <w:rPr>
+                  <w:rStyle w:val="Hyperlink"/>
+                </w:rPr>
+                <w:t>https://youtu.be/JmrvXHNjt-0</w:t>
+              </w:r>
+            </w:hyperlink>
+          </w:p>
+        </w:tc>
+        <w:tc>
+          <w:tcPr>
+            <w:tcW w:w="2896" w:type="dxa"/>
+          </w:tcPr>
+          <w:p>
+            <w:pPr>
+              <w:rPr>
+                <w:rFonts w:ascii="Times New Roman" w:eastAsia="Times New Roman" w:hAnsi="Times New Roman" w:cs="Times New Roman"/>
+                <w:kern w:val="0"/>
+                <w:sz w:val="24"/>
+                <w:szCs w:val="24"/>
+                <w14:ligatures w14:val="none"/>
+              </w:rPr>
+            </w:pPr>
+            <w:r>
+              <w:rPr>
+                <w:rFonts w:ascii="Times New Roman" w:eastAsia="Times New Roman" w:hAnsi="Times New Roman" w:cs="Times New Roman"/>
+                <w:kern w:val="0"/>
+                <w:sz w:val="24"/>
+                <w:szCs w:val="24"/>
+                <w14:ligatures w14:val="none"/>
+              </w:rPr>
+              <w:t>Created 3/25/24</w:t>
             </w:r>
           </w:p>
         </w:tc>

--- a/StatVideoIndex.docx
+++ b/StatVideoIndex.docx
@@ -10,9 +10,10 @@
         <w:tblLook w:val="04A0" w:firstRow="1" w:lastRow="0" w:firstColumn="1" w:lastColumn="0" w:noHBand="0" w:noVBand="1"/>
       </w:tblPr>
       <w:tblGrid>
-        <w:gridCol w:w="2909"/>
+        <w:gridCol w:w="3216"/>
         <w:gridCol w:w="3856"/>
-        <w:gridCol w:w="2585"/>
+        <w:gridCol w:w="2896"/>
+        <w:gridCol w:w="2896"/>
       </w:tblGrid>
       <w:tr>
         <w:tc>
@@ -27,7 +28,7 @@
         </w:tc>
         <w:tc>
           <w:tcPr>
-            <w:tcW w:w="3238" w:type="dxa"/>
+            <w:tcW w:w="3856" w:type="dxa"/>
           </w:tcPr>
           <w:p>
             <w:hyperlink r:id="rId4" w:history="1">
@@ -69,6 +70,32 @@
             </w:r>
           </w:p>
         </w:tc>
+        <w:tc>
+          <w:tcPr>
+            <w:tcW w:w="2896" w:type="dxa"/>
+          </w:tcPr>
+          <w:p>
+            <w:pPr>
+              <w:rPr>
+                <w:rFonts w:ascii="Times New Roman" w:eastAsia="Times New Roman" w:hAnsi="Times New Roman" w:cs="Times New Roman"/>
+                <w:kern w:val="0"/>
+                <w:sz w:val="24"/>
+                <w:szCs w:val="24"/>
+                <w14:ligatures w14:val="none"/>
+              </w:rPr>
+            </w:pPr>
+            <w:r>
+              <w:rPr>
+                <w:rFonts w:ascii="Times New Roman" w:eastAsia="Times New Roman" w:hAnsi="Times New Roman" w:cs="Times New Roman"/>
+                <w:kern w:val="0"/>
+                <w:sz w:val="24"/>
+                <w:szCs w:val="24"/>
+                <w14:ligatures w14:val="none"/>
+              </w:rPr>
+              <w:t>Stone 21</w:t>
+            </w:r>
+          </w:p>
+        </w:tc>
       </w:tr>
       <w:tr>
         <w:tc>
@@ -83,7 +110,7 @@
         </w:tc>
         <w:tc>
           <w:tcPr>
-            <w:tcW w:w="3238" w:type="dxa"/>
+            <w:tcW w:w="3856" w:type="dxa"/>
           </w:tcPr>
           <w:p>
             <w:hyperlink r:id="rId5" w:tgtFrame="_blank" w:history="1">
@@ -126,6 +153,32 @@
             </w:r>
           </w:p>
         </w:tc>
+        <w:tc>
+          <w:tcPr>
+            <w:tcW w:w="2896" w:type="dxa"/>
+          </w:tcPr>
+          <w:p>
+            <w:pPr>
+              <w:rPr>
+                <w:rFonts w:ascii="Times New Roman" w:eastAsia="Times New Roman" w:hAnsi="Times New Roman" w:cs="Times New Roman"/>
+                <w:kern w:val="0"/>
+                <w:sz w:val="24"/>
+                <w:szCs w:val="24"/>
+                <w14:ligatures w14:val="none"/>
+              </w:rPr>
+            </w:pPr>
+            <w:r>
+              <w:rPr>
+                <w:rFonts w:ascii="Times New Roman" w:eastAsia="Times New Roman" w:hAnsi="Times New Roman" w:cs="Times New Roman"/>
+                <w:kern w:val="0"/>
+                <w:sz w:val="24"/>
+                <w:szCs w:val="24"/>
+                <w14:ligatures w14:val="none"/>
+              </w:rPr>
+              <w:t>Stone 36, 37, 39</w:t>
+            </w:r>
+          </w:p>
+        </w:tc>
       </w:tr>
       <w:tr>
         <w:tc>
@@ -140,7 +193,7 @@
         </w:tc>
         <w:tc>
           <w:tcPr>
-            <w:tcW w:w="3238" w:type="dxa"/>
+            <w:tcW w:w="3856" w:type="dxa"/>
           </w:tcPr>
           <w:p>
             <w:hyperlink r:id="rId6" w:history="1">
@@ -179,11 +232,37 @@
             </w:r>
           </w:p>
         </w:tc>
+        <w:tc>
+          <w:tcPr>
+            <w:tcW w:w="2896" w:type="dxa"/>
+          </w:tcPr>
+          <w:p>
+            <w:pPr>
+              <w:rPr>
+                <w:rFonts w:ascii="Times New Roman" w:eastAsia="Times New Roman" w:hAnsi="Times New Roman" w:cs="Times New Roman"/>
+                <w:kern w:val="0"/>
+                <w:sz w:val="24"/>
+                <w:szCs w:val="24"/>
+                <w14:ligatures w14:val="none"/>
+              </w:rPr>
+            </w:pPr>
+            <w:r>
+              <w:rPr>
+                <w:rFonts w:ascii="Times New Roman" w:eastAsia="Times New Roman" w:hAnsi="Times New Roman" w:cs="Times New Roman"/>
+                <w:kern w:val="0"/>
+                <w:sz w:val="24"/>
+                <w:szCs w:val="24"/>
+                <w14:ligatures w14:val="none"/>
+              </w:rPr>
+              <w:t>Stone 38, 41</w:t>
+            </w:r>
+          </w:p>
+        </w:tc>
       </w:tr>
     </w:tbl>
     <w:p/>
     <w:sectPr>
-      <w:pgSz w:w="12240" w:h="15840"/>
+      <w:pgSz w:w="15840" w:h="12240" w:orient="landscape"/>
       <w:pgMar w:top="1440" w:right="1440" w:bottom="1440" w:left="1440" w:header="720" w:footer="720" w:gutter="0"/>
       <w:cols w:space="720"/>
       <w:docGrid w:linePitch="360"/>

--- a/StatVideoIndex.docx
+++ b/StatVideoIndex.docx
@@ -104,6 +104,88 @@
           </w:tcPr>
           <w:p>
             <w:r>
+              <w:t>Remove NA and outliers</w:t>
+            </w:r>
+          </w:p>
+        </w:tc>
+        <w:tc>
+          <w:tcPr>
+            <w:tcW w:w="3856" w:type="dxa"/>
+          </w:tcPr>
+          <w:p>
+            <w:hyperlink r:id="rId5" w:history="1">
+              <w:r>
+                <w:rPr>
+                  <w:rStyle w:val="Hyperlink"/>
+                </w:rPr>
+                <w:t>https://youtu.be/8mtgZUFege8</w:t>
+              </w:r>
+            </w:hyperlink>
+            <w:r>
+              <w:t xml:space="preserve"> </w:t>
+            </w:r>
+          </w:p>
+        </w:tc>
+        <w:tc>
+          <w:tcPr>
+            <w:tcW w:w="2896" w:type="dxa"/>
+          </w:tcPr>
+          <w:p>
+            <w:pPr>
+              <w:rPr>
+                <w:rFonts w:ascii="Times New Roman" w:eastAsia="Times New Roman" w:hAnsi="Times New Roman" w:cs="Times New Roman"/>
+                <w:kern w:val="0"/>
+                <w:sz w:val="24"/>
+                <w:szCs w:val="24"/>
+                <w14:ligatures w14:val="none"/>
+              </w:rPr>
+            </w:pPr>
+            <w:r>
+              <w:rPr>
+                <w:rFonts w:ascii="Times New Roman" w:eastAsia="Times New Roman" w:hAnsi="Times New Roman" w:cs="Times New Roman"/>
+                <w:kern w:val="0"/>
+                <w:sz w:val="24"/>
+                <w:szCs w:val="24"/>
+                <w14:ligatures w14:val="none"/>
+              </w:rPr>
+              <w:t>Created 3/26/24</w:t>
+            </w:r>
+          </w:p>
+        </w:tc>
+        <w:tc>
+          <w:tcPr>
+            <w:tcW w:w="2896" w:type="dxa"/>
+          </w:tcPr>
+          <w:p>
+            <w:pPr>
+              <w:rPr>
+                <w:rFonts w:ascii="Times New Roman" w:eastAsia="Times New Roman" w:hAnsi="Times New Roman" w:cs="Times New Roman"/>
+                <w:kern w:val="0"/>
+                <w:sz w:val="24"/>
+                <w:szCs w:val="24"/>
+                <w14:ligatures w14:val="none"/>
+              </w:rPr>
+            </w:pPr>
+            <w:r>
+              <w:rPr>
+                <w:rFonts w:ascii="Times New Roman" w:eastAsia="Times New Roman" w:hAnsi="Times New Roman" w:cs="Times New Roman"/>
+                <w:kern w:val="0"/>
+                <w:sz w:val="24"/>
+                <w:szCs w:val="24"/>
+                <w14:ligatures w14:val="none"/>
+              </w:rPr>
+              <w:t>Stone 21</w:t>
+            </w:r>
+          </w:p>
+        </w:tc>
+      </w:tr>
+      <w:tr>
+        <w:tc>
+          <w:tcPr>
+            <w:tcW w:w="3216" w:type="dxa"/>
+          </w:tcPr>
+          <w:p>
+            <w:r>
               <w:t>Shading between two values on a distribution</w:t>
             </w:r>
           </w:p>
@@ -113,7 +195,7 @@
             <w:tcW w:w="3856" w:type="dxa"/>
           </w:tcPr>
           <w:p>
-            <w:hyperlink r:id="rId5" w:tgtFrame="_blank" w:history="1">
+            <w:hyperlink r:id="rId6" w:tgtFrame="_blank" w:history="1">
               <w:r>
                 <w:rPr>
                   <w:rStyle w:val="Hyperlink"/>
@@ -196,7 +278,7 @@
             <w:tcW w:w="3856" w:type="dxa"/>
           </w:tcPr>
           <w:p>
-            <w:hyperlink r:id="rId6" w:history="1">
+            <w:hyperlink r:id="rId7" w:history="1">
               <w:r>
                 <w:rPr>
                   <w:rStyle w:val="Hyperlink"/>
@@ -255,6 +337,88 @@
                 <w14:ligatures w14:val="none"/>
               </w:rPr>
               <w:t>Stone 38, 41</w:t>
+            </w:r>
+          </w:p>
+        </w:tc>
+      </w:tr>
+      <w:tr>
+        <w:tc>
+          <w:tcPr>
+            <w:tcW w:w="3216" w:type="dxa"/>
+          </w:tcPr>
+          <w:p>
+            <w:r>
+              <w:t>Generating Confidence Intervals</w:t>
+            </w:r>
+          </w:p>
+        </w:tc>
+        <w:tc>
+          <w:tcPr>
+            <w:tcW w:w="3856" w:type="dxa"/>
+          </w:tcPr>
+          <w:p>
+            <w:hyperlink r:id="rId8" w:history="1">
+              <w:r>
+                <w:rPr>
+                  <w:rStyle w:val="Hyperlink"/>
+                </w:rPr>
+                <w:t>https://youtu.be/FVVWpyiS6Bo</w:t>
+              </w:r>
+            </w:hyperlink>
+            <w:r>
+              <w:t xml:space="preserve"> </w:t>
+            </w:r>
+          </w:p>
+        </w:tc>
+        <w:tc>
+          <w:tcPr>
+            <w:tcW w:w="2896" w:type="dxa"/>
+          </w:tcPr>
+          <w:p>
+            <w:pPr>
+              <w:rPr>
+                <w:rFonts w:ascii="Times New Roman" w:eastAsia="Times New Roman" w:hAnsi="Times New Roman" w:cs="Times New Roman"/>
+                <w:kern w:val="0"/>
+                <w:sz w:val="24"/>
+                <w:szCs w:val="24"/>
+                <w14:ligatures w14:val="none"/>
+              </w:rPr>
+            </w:pPr>
+            <w:r>
+              <w:rPr>
+                <w:rFonts w:ascii="Times New Roman" w:eastAsia="Times New Roman" w:hAnsi="Times New Roman" w:cs="Times New Roman"/>
+                <w:kern w:val="0"/>
+                <w:sz w:val="24"/>
+                <w:szCs w:val="24"/>
+                <w14:ligatures w14:val="none"/>
+              </w:rPr>
+              <w:t>Created 3/26/24</w:t>
+            </w:r>
+          </w:p>
+        </w:tc>
+        <w:tc>
+          <w:tcPr>
+            <w:tcW w:w="2896" w:type="dxa"/>
+          </w:tcPr>
+          <w:p>
+            <w:pPr>
+              <w:rPr>
+                <w:rFonts w:ascii="Times New Roman" w:eastAsia="Times New Roman" w:hAnsi="Times New Roman" w:cs="Times New Roman"/>
+                <w:kern w:val="0"/>
+                <w:sz w:val="24"/>
+                <w:szCs w:val="24"/>
+                <w14:ligatures w14:val="none"/>
+              </w:rPr>
+            </w:pPr>
+            <w:r>
+              <w:rPr>
+                <w:rFonts w:ascii="Times New Roman" w:eastAsia="Times New Roman" w:hAnsi="Times New Roman" w:cs="Times New Roman"/>
+                <w:kern w:val="0"/>
+                <w:sz w:val="24"/>
+                <w:szCs w:val="24"/>
+                <w14:ligatures w14:val="none"/>
+              </w:rPr>
+              <w:t>Stones 44, 47</w:t>
             </w:r>
           </w:p>
         </w:tc>

--- a/StatVideoIndex.docx
+++ b/StatVideoIndex.docx
@@ -419,6 +419,88 @@
                 <w14:ligatures w14:val="none"/>
               </w:rPr>
               <w:t>Stones 44, 47</w:t>
+            </w:r>
+          </w:p>
+        </w:tc>
+      </w:tr>
+      <w:tr>
+        <w:tc>
+          <w:tcPr>
+            <w:tcW w:w="3216" w:type="dxa"/>
+          </w:tcPr>
+          <w:p>
+            <w:r>
+              <w:t xml:space="preserve">Changing your data structure to store values in separate columns by categories that are currently stored in a column then using those data in to build a confidence interval. </w:t>
+            </w:r>
+          </w:p>
+        </w:tc>
+        <w:tc>
+          <w:tcPr>
+            <w:tcW w:w="3856" w:type="dxa"/>
+          </w:tcPr>
+          <w:p>
+            <w:hyperlink r:id="rId9" w:history="1">
+              <w:r>
+                <w:rPr>
+                  <w:rStyle w:val="Hyperlink"/>
+                </w:rPr>
+                <w:t>https://youtu.be/Si1Q5h1w-Xo</w:t>
+              </w:r>
+            </w:hyperlink>
+            <w:r>
+              <w:t xml:space="preserve"> </w:t>
+            </w:r>
+          </w:p>
+        </w:tc>
+        <w:tc>
+          <w:tcPr>
+            <w:tcW w:w="2896" w:type="dxa"/>
+          </w:tcPr>
+          <w:p>
+            <w:pPr>
+              <w:rPr>
+                <w:rFonts w:ascii="Times New Roman" w:eastAsia="Times New Roman" w:hAnsi="Times New Roman" w:cs="Times New Roman"/>
+                <w:kern w:val="0"/>
+                <w:sz w:val="24"/>
+                <w:szCs w:val="24"/>
+                <w14:ligatures w14:val="none"/>
+              </w:rPr>
+            </w:pPr>
+            <w:r>
+              <w:rPr>
+                <w:rFonts w:ascii="Times New Roman" w:eastAsia="Times New Roman" w:hAnsi="Times New Roman" w:cs="Times New Roman"/>
+                <w:kern w:val="0"/>
+                <w:sz w:val="24"/>
+                <w:szCs w:val="24"/>
+                <w14:ligatures w14:val="none"/>
+              </w:rPr>
+              <w:t>Created 4/3/24</w:t>
+            </w:r>
+          </w:p>
+        </w:tc>
+        <w:tc>
+          <w:tcPr>
+            <w:tcW w:w="2896" w:type="dxa"/>
+          </w:tcPr>
+          <w:p>
+            <w:pPr>
+              <w:rPr>
+                <w:rFonts w:ascii="Times New Roman" w:eastAsia="Times New Roman" w:hAnsi="Times New Roman" w:cs="Times New Roman"/>
+                <w:kern w:val="0"/>
+                <w:sz w:val="24"/>
+                <w:szCs w:val="24"/>
+                <w14:ligatures w14:val="none"/>
+              </w:rPr>
+            </w:pPr>
+            <w:r>
+              <w:rPr>
+                <w:rFonts w:ascii="Times New Roman" w:eastAsia="Times New Roman" w:hAnsi="Times New Roman" w:cs="Times New Roman"/>
+                <w:kern w:val="0"/>
+                <w:sz w:val="24"/>
+                <w:szCs w:val="24"/>
+                <w14:ligatures w14:val="none"/>
+              </w:rPr>
+              <w:t xml:space="preserve">Stones 21, 47 </w:t>
             </w:r>
           </w:p>
         </w:tc>

--- a/StatVideoIndex.docx
+++ b/StatVideoIndex.docx
@@ -501,6 +501,170 @@
                 <w14:ligatures w14:val="none"/>
               </w:rPr>
               <w:t xml:space="preserve">Stones 21, 47 </w:t>
+            </w:r>
+          </w:p>
+        </w:tc>
+      </w:tr>
+      <w:tr>
+        <w:tc>
+          <w:tcPr>
+            <w:tcW w:w="3216" w:type="dxa"/>
+          </w:tcPr>
+          <w:p>
+            <w:r>
+              <w:t>Math behind confidence intervals</w:t>
+            </w:r>
+          </w:p>
+        </w:tc>
+        <w:tc>
+          <w:tcPr>
+            <w:tcW w:w="3856" w:type="dxa"/>
+          </w:tcPr>
+          <w:p>
+            <w:hyperlink r:id="rId10" w:history="1">
+              <w:r>
+                <w:rPr>
+                  <w:rStyle w:val="Hyperlink"/>
+                </w:rPr>
+                <w:t>https://youtu.be/4MP8TOnR32Y</w:t>
+              </w:r>
+            </w:hyperlink>
+            <w:r>
+              <w:t xml:space="preserve"> </w:t>
+            </w:r>
+          </w:p>
+        </w:tc>
+        <w:tc>
+          <w:tcPr>
+            <w:tcW w:w="2896" w:type="dxa"/>
+          </w:tcPr>
+          <w:p>
+            <w:pPr>
+              <w:rPr>
+                <w:rFonts w:ascii="Times New Roman" w:eastAsia="Times New Roman" w:hAnsi="Times New Roman" w:cs="Times New Roman"/>
+                <w:kern w:val="0"/>
+                <w:sz w:val="24"/>
+                <w:szCs w:val="24"/>
+                <w14:ligatures w14:val="none"/>
+              </w:rPr>
+            </w:pPr>
+            <w:r>
+              <w:rPr>
+                <w:rFonts w:ascii="Times New Roman" w:eastAsia="Times New Roman" w:hAnsi="Times New Roman" w:cs="Times New Roman"/>
+                <w:kern w:val="0"/>
+                <w:sz w:val="24"/>
+                <w:szCs w:val="24"/>
+                <w14:ligatures w14:val="none"/>
+              </w:rPr>
+              <w:t>Created 4/4/24</w:t>
+            </w:r>
+          </w:p>
+        </w:tc>
+        <w:tc>
+          <w:tcPr>
+            <w:tcW w:w="2896" w:type="dxa"/>
+          </w:tcPr>
+          <w:p>
+            <w:pPr>
+              <w:rPr>
+                <w:rFonts w:ascii="Times New Roman" w:eastAsia="Times New Roman" w:hAnsi="Times New Roman" w:cs="Times New Roman"/>
+                <w:kern w:val="0"/>
+                <w:sz w:val="24"/>
+                <w:szCs w:val="24"/>
+                <w14:ligatures w14:val="none"/>
+              </w:rPr>
+            </w:pPr>
+            <w:r>
+              <w:rPr>
+                <w:rFonts w:ascii="Times New Roman" w:eastAsia="Times New Roman" w:hAnsi="Times New Roman" w:cs="Times New Roman"/>
+                <w:kern w:val="0"/>
+                <w:sz w:val="24"/>
+                <w:szCs w:val="24"/>
+                <w14:ligatures w14:val="none"/>
+              </w:rPr>
+              <w:t>Stone 42</w:t>
+            </w:r>
+          </w:p>
+        </w:tc>
+      </w:tr>
+      <w:tr>
+        <w:tc>
+          <w:tcPr>
+            <w:tcW w:w="3216" w:type="dxa"/>
+          </w:tcPr>
+          <w:p>
+            <w:r>
+              <w:t>General approach to significance testing</w:t>
+            </w:r>
+          </w:p>
+        </w:tc>
+        <w:tc>
+          <w:tcPr>
+            <w:tcW w:w="3856" w:type="dxa"/>
+          </w:tcPr>
+          <w:p>
+            <w:hyperlink r:id="rId11" w:history="1">
+              <w:r>
+                <w:rPr>
+                  <w:rStyle w:val="Hyperlink"/>
+                </w:rPr>
+                <w:t>https://youtu.be/qz6AEExlUxQ</w:t>
+              </w:r>
+            </w:hyperlink>
+            <w:r>
+              <w:t xml:space="preserve"> </w:t>
+            </w:r>
+          </w:p>
+        </w:tc>
+        <w:tc>
+          <w:tcPr>
+            <w:tcW w:w="2896" w:type="dxa"/>
+          </w:tcPr>
+          <w:p>
+            <w:pPr>
+              <w:rPr>
+                <w:rFonts w:ascii="Times New Roman" w:eastAsia="Times New Roman" w:hAnsi="Times New Roman" w:cs="Times New Roman"/>
+                <w:kern w:val="0"/>
+                <w:sz w:val="24"/>
+                <w:szCs w:val="24"/>
+                <w14:ligatures w14:val="none"/>
+              </w:rPr>
+            </w:pPr>
+            <w:r>
+              <w:rPr>
+                <w:rFonts w:ascii="Times New Roman" w:eastAsia="Times New Roman" w:hAnsi="Times New Roman" w:cs="Times New Roman"/>
+                <w:kern w:val="0"/>
+                <w:sz w:val="24"/>
+                <w:szCs w:val="24"/>
+                <w14:ligatures w14:val="none"/>
+              </w:rPr>
+              <w:t>Created 4/4/24</w:t>
+            </w:r>
+          </w:p>
+        </w:tc>
+        <w:tc>
+          <w:tcPr>
+            <w:tcW w:w="2896" w:type="dxa"/>
+          </w:tcPr>
+          <w:p>
+            <w:pPr>
+              <w:rPr>
+                <w:rFonts w:ascii="Times New Roman" w:eastAsia="Times New Roman" w:hAnsi="Times New Roman" w:cs="Times New Roman"/>
+                <w:kern w:val="0"/>
+                <w:sz w:val="24"/>
+                <w:szCs w:val="24"/>
+                <w14:ligatures w14:val="none"/>
+              </w:rPr>
+            </w:pPr>
+            <w:r>
+              <w:rPr>
+                <w:rFonts w:ascii="Times New Roman" w:eastAsia="Times New Roman" w:hAnsi="Times New Roman" w:cs="Times New Roman"/>
+                <w:kern w:val="0"/>
+                <w:sz w:val="24"/>
+                <w:szCs w:val="24"/>
+                <w14:ligatures w14:val="none"/>
+              </w:rPr>
+              <w:t>Stone 48</w:t>
             </w:r>
           </w:p>
         </w:tc>

--- a/StatVideoIndex.docx
+++ b/StatVideoIndex.docx
@@ -665,6 +665,88 @@
                 <w14:ligatures w14:val="none"/>
               </w:rPr>
               <w:t>Stone 48</w:t>
+            </w:r>
+          </w:p>
+        </w:tc>
+      </w:tr>
+      <w:tr>
+        <w:tc>
+          <w:tcPr>
+            <w:tcW w:w="3216" w:type="dxa"/>
+          </w:tcPr>
+          <w:p>
+            <w:r>
+              <w:t>Journals with p-values</w:t>
+            </w:r>
+          </w:p>
+        </w:tc>
+        <w:tc>
+          <w:tcPr>
+            <w:tcW w:w="3856" w:type="dxa"/>
+          </w:tcPr>
+          <w:p>
+            <w:hyperlink r:id="rId12" w:history="1">
+              <w:r>
+                <w:rPr>
+                  <w:rStyle w:val="Hyperlink"/>
+                </w:rPr>
+                <w:t>https://youtu.be/aUNeLox7920</w:t>
+              </w:r>
+            </w:hyperlink>
+            <w:r>
+              <w:t xml:space="preserve"> </w:t>
+            </w:r>
+          </w:p>
+        </w:tc>
+        <w:tc>
+          <w:tcPr>
+            <w:tcW w:w="2896" w:type="dxa"/>
+          </w:tcPr>
+          <w:p>
+            <w:pPr>
+              <w:rPr>
+                <w:rFonts w:ascii="Times New Roman" w:eastAsia="Times New Roman" w:hAnsi="Times New Roman" w:cs="Times New Roman"/>
+                <w:kern w:val="0"/>
+                <w:sz w:val="24"/>
+                <w:szCs w:val="24"/>
+                <w14:ligatures w14:val="none"/>
+              </w:rPr>
+            </w:pPr>
+            <w:r>
+              <w:rPr>
+                <w:rFonts w:ascii="Times New Roman" w:eastAsia="Times New Roman" w:hAnsi="Times New Roman" w:cs="Times New Roman"/>
+                <w:kern w:val="0"/>
+                <w:sz w:val="24"/>
+                <w:szCs w:val="24"/>
+                <w14:ligatures w14:val="none"/>
+              </w:rPr>
+              <w:t>Created 4/4/24</w:t>
+            </w:r>
+          </w:p>
+        </w:tc>
+        <w:tc>
+          <w:tcPr>
+            <w:tcW w:w="2896" w:type="dxa"/>
+          </w:tcPr>
+          <w:p>
+            <w:pPr>
+              <w:rPr>
+                <w:rFonts w:ascii="Times New Roman" w:eastAsia="Times New Roman" w:hAnsi="Times New Roman" w:cs="Times New Roman"/>
+                <w:kern w:val="0"/>
+                <w:sz w:val="24"/>
+                <w:szCs w:val="24"/>
+                <w14:ligatures w14:val="none"/>
+              </w:rPr>
+            </w:pPr>
+            <w:r>
+              <w:rPr>
+                <w:rFonts w:ascii="Times New Roman" w:eastAsia="Times New Roman" w:hAnsi="Times New Roman" w:cs="Times New Roman"/>
+                <w:kern w:val="0"/>
+                <w:sz w:val="24"/>
+                <w:szCs w:val="24"/>
+                <w14:ligatures w14:val="none"/>
+              </w:rPr>
+              <w:t>Stone 52</w:t>
             </w:r>
           </w:p>
         </w:tc>
